--- a/Documents/Dokumentation.docx
+++ b/Documents/Dokumentation.docx
@@ -36,7 +36,13 @@
     </w:p>
     <w:p>
       <w:r>
-        <w:t xml:space="preserve">Das einzige Problem, welches uns unterlaufen ist, war das sie zwischen koi und goldfisch nicht unterscheiden konnte. Dieses Problem haben wir gelöst indem wir mehr epochen reingedrückt haben und die lernrate ein bisschen verändert haben. So konnte die Teachable machine mehr aus den bildern lernen und </w:t>
+        <w:t>Das einzige Problem, welches uns unterlaufen ist, war das sie zwischen koi und goldfisch nicht unterscheiden konnte</w:t>
+      </w:r>
+      <w:r>
+        <w:t>, oder manche bilder nicht genau zuweisen konnte.</w:t>
+      </w:r>
+      <w:r>
+        <w:t xml:space="preserve"> Dieses Problem haben wir gelöst indem wir mehr epochen reingedrückt haben und die lernrate ein bisschen verändert haben. So konnte die Teachable machine mehr aus den bildern lernen und </w:t>
       </w:r>
       <w:r>
         <w:t>hat somit eine bessere ausrechnung erlungen.</w:t>
@@ -44,9 +50,14 @@
     </w:p>
     <w:p>
       <w:r>
+        <w:t>--Richtig</w:t>
+      </w:r>
+    </w:p>
+    <w:p>
+      <w:r>
         <w:drawing>
-          <wp:inline distT="0" distB="0" distL="0" distR="0" wp14:anchorId="1EEDE6E1" wp14:editId="5921527C">
-            <wp:extent cx="5731510" cy="2919730"/>
+          <wp:inline distT="0" distB="0" distL="0" distR="0" wp14:anchorId="2FF42904" wp14:editId="16C82FE3">
+            <wp:extent cx="5731510" cy="2858770"/>
             <wp:effectExtent l="0" t="0" r="2540" b="0"/>
             <wp:docPr id="1" name="Picture 1" descr="Graphical user interface, application&#10;&#10;Description automatically generated"/>
             <wp:cNvGraphicFramePr>
@@ -60,7 +71,7 @@
                     <pic:cNvPicPr/>
                   </pic:nvPicPr>
                   <pic:blipFill>
-                    <a:blip r:embed="rId4"/>
+                    <a:blip r:embed="rId5"/>
                     <a:stretch>
                       <a:fillRect/>
                     </a:stretch>
@@ -68,7 +79,7 @@
                   <pic:spPr>
                     <a:xfrm>
                       <a:off x="0" y="0"/>
-                      <a:ext cx="5731510" cy="2919730"/>
+                      <a:ext cx="5731510" cy="2858770"/>
                     </a:xfrm>
                     <a:prstGeom prst="rect">
                       <a:avLst/>
@@ -83,11 +94,16 @@
     </w:p>
     <w:p>
       <w:r>
+        <w:t>--Falsch – Epochen und Batchgröße erhöhert</w:t>
+      </w:r>
+    </w:p>
+    <w:p>
+      <w:r>
         <w:drawing>
-          <wp:inline distT="0" distB="0" distL="0" distR="0" wp14:anchorId="4041B0F6" wp14:editId="1ABF183A">
-            <wp:extent cx="5731510" cy="2910840"/>
-            <wp:effectExtent l="0" t="0" r="2540" b="3810"/>
-            <wp:docPr id="2" name="Picture 2" descr="Graphical user interface, application&#10;&#10;Description automatically generated"/>
+          <wp:inline distT="0" distB="0" distL="0" distR="0" wp14:anchorId="2043A846" wp14:editId="2260BE3C">
+            <wp:extent cx="5731510" cy="2849880"/>
+            <wp:effectExtent l="0" t="0" r="2540" b="7620"/>
+            <wp:docPr id="5" name="Picture 5" descr="Graphical user interface, application&#10;&#10;Description automatically generated"/>
             <wp:cNvGraphicFramePr>
               <a:graphicFrameLocks xmlns:a="http://schemas.openxmlformats.org/drawingml/2006/main" noChangeAspect="1"/>
             </wp:cNvGraphicFramePr>
@@ -95,47 +111,7 @@
               <a:graphicData uri="http://schemas.openxmlformats.org/drawingml/2006/picture">
                 <pic:pic xmlns:pic="http://schemas.openxmlformats.org/drawingml/2006/picture">
                   <pic:nvPicPr>
-                    <pic:cNvPr id="2" name="Picture 2" descr="Graphical user interface, application&#10;&#10;Description automatically generated"/>
-                    <pic:cNvPicPr/>
-                  </pic:nvPicPr>
-                  <pic:blipFill>
-                    <a:blip r:embed="rId5"/>
-                    <a:stretch>
-                      <a:fillRect/>
-                    </a:stretch>
-                  </pic:blipFill>
-                  <pic:spPr>
-                    <a:xfrm>
-                      <a:off x="0" y="0"/>
-                      <a:ext cx="5731510" cy="2910840"/>
-                    </a:xfrm>
-                    <a:prstGeom prst="rect">
-                      <a:avLst/>
-                    </a:prstGeom>
-                  </pic:spPr>
-                </pic:pic>
-              </a:graphicData>
-            </a:graphic>
-          </wp:inline>
-        </w:drawing>
-      </w:r>
-    </w:p>
-    <w:p>
-      <w:r>
-        <w:lastRenderedPageBreak/>
-        <w:drawing>
-          <wp:inline distT="0" distB="0" distL="0" distR="0" wp14:anchorId="74AAB292" wp14:editId="5B22E795">
-            <wp:extent cx="5731510" cy="2916555"/>
-            <wp:effectExtent l="0" t="0" r="2540" b="0"/>
-            <wp:docPr id="3" name="Picture 3" descr="Graphical user interface, application&#10;&#10;Description automatically generated"/>
-            <wp:cNvGraphicFramePr>
-              <a:graphicFrameLocks xmlns:a="http://schemas.openxmlformats.org/drawingml/2006/main" noChangeAspect="1"/>
-            </wp:cNvGraphicFramePr>
-            <a:graphic xmlns:a="http://schemas.openxmlformats.org/drawingml/2006/main">
-              <a:graphicData uri="http://schemas.openxmlformats.org/drawingml/2006/picture">
-                <pic:pic xmlns:pic="http://schemas.openxmlformats.org/drawingml/2006/picture">
-                  <pic:nvPicPr>
-                    <pic:cNvPr id="3" name="Picture 3" descr="Graphical user interface, application&#10;&#10;Description automatically generated"/>
+                    <pic:cNvPr id="5" name="Picture 5" descr="Graphical user interface, application&#10;&#10;Description automatically generated"/>
                     <pic:cNvPicPr/>
                   </pic:nvPicPr>
                   <pic:blipFill>
@@ -147,7 +123,7 @@
                   <pic:spPr>
                     <a:xfrm>
                       <a:off x="0" y="0"/>
-                      <a:ext cx="5731510" cy="2916555"/>
+                      <a:ext cx="5731510" cy="2849880"/>
                     </a:xfrm>
                     <a:prstGeom prst="rect">
                       <a:avLst/>
@@ -162,11 +138,17 @@
     </w:p>
     <w:p>
       <w:r>
+        <w:lastRenderedPageBreak/>
+        <w:t>--Richtig</w:t>
+      </w:r>
+    </w:p>
+    <w:p>
+      <w:r>
         <w:drawing>
-          <wp:inline distT="0" distB="0" distL="0" distR="0" wp14:anchorId="73809B3B" wp14:editId="6D5B3378">
-            <wp:extent cx="5731510" cy="2734310"/>
-            <wp:effectExtent l="0" t="0" r="2540" b="8890"/>
-            <wp:docPr id="4" name="Picture 4" descr="Graphical user interface, application&#10;&#10;Description automatically generated"/>
+          <wp:inline distT="0" distB="0" distL="0" distR="0" wp14:anchorId="07FC25DD" wp14:editId="1FA0E5CC">
+            <wp:extent cx="5731510" cy="2854325"/>
+            <wp:effectExtent l="0" t="0" r="2540" b="3175"/>
+            <wp:docPr id="6" name="Picture 6" descr="Graphical user interface, application&#10;&#10;Description automatically generated"/>
             <wp:cNvGraphicFramePr>
               <a:graphicFrameLocks xmlns:a="http://schemas.openxmlformats.org/drawingml/2006/main" noChangeAspect="1"/>
             </wp:cNvGraphicFramePr>
@@ -174,7 +156,7 @@
               <a:graphicData uri="http://schemas.openxmlformats.org/drawingml/2006/picture">
                 <pic:pic xmlns:pic="http://schemas.openxmlformats.org/drawingml/2006/picture">
                   <pic:nvPicPr>
-                    <pic:cNvPr id="4" name="Picture 4" descr="Graphical user interface, application&#10;&#10;Description automatically generated"/>
+                    <pic:cNvPr id="6" name="Picture 6" descr="Graphical user interface, application&#10;&#10;Description automatically generated"/>
                     <pic:cNvPicPr/>
                   </pic:nvPicPr>
                   <pic:blipFill>
@@ -186,7 +168,7 @@
                   <pic:spPr>
                     <a:xfrm>
                       <a:off x="0" y="0"/>
-                      <a:ext cx="5731510" cy="2734310"/>
+                      <a:ext cx="5731510" cy="2854325"/>
                     </a:xfrm>
                     <a:prstGeom prst="rect">
                       <a:avLst/>
@@ -200,11 +182,408 @@
       </w:r>
     </w:p>
     <w:p>
+      <w:r>
+        <w:t>--Ja ungefähr</w:t>
+      </w:r>
+    </w:p>
+    <w:p>
+      <w:r>
+        <w:drawing>
+          <wp:inline distT="0" distB="0" distL="0" distR="0" wp14:anchorId="6FF8B11F" wp14:editId="71733CCE">
+            <wp:extent cx="5731510" cy="2856865"/>
+            <wp:effectExtent l="0" t="0" r="2540" b="635"/>
+            <wp:docPr id="7" name="Picture 7" descr="Graphical user interface, application&#10;&#10;Description automatically generated"/>
+            <wp:cNvGraphicFramePr>
+              <a:graphicFrameLocks xmlns:a="http://schemas.openxmlformats.org/drawingml/2006/main" noChangeAspect="1"/>
+            </wp:cNvGraphicFramePr>
+            <a:graphic xmlns:a="http://schemas.openxmlformats.org/drawingml/2006/main">
+              <a:graphicData uri="http://schemas.openxmlformats.org/drawingml/2006/picture">
+                <pic:pic xmlns:pic="http://schemas.openxmlformats.org/drawingml/2006/picture">
+                  <pic:nvPicPr>
+                    <pic:cNvPr id="7" name="Picture 7" descr="Graphical user interface, application&#10;&#10;Description automatically generated"/>
+                    <pic:cNvPicPr/>
+                  </pic:nvPicPr>
+                  <pic:blipFill>
+                    <a:blip r:embed="rId8"/>
+                    <a:stretch>
+                      <a:fillRect/>
+                    </a:stretch>
+                  </pic:blipFill>
+                  <pic:spPr>
+                    <a:xfrm>
+                      <a:off x="0" y="0"/>
+                      <a:ext cx="5731510" cy="2856865"/>
+                    </a:xfrm>
+                    <a:prstGeom prst="rect">
+                      <a:avLst/>
+                    </a:prstGeom>
+                  </pic:spPr>
+                </pic:pic>
+              </a:graphicData>
+            </a:graphic>
+          </wp:inline>
+        </w:drawing>
+      </w:r>
+    </w:p>
+    <w:p/>
+    <w:p/>
+    <w:p/>
+    <w:p/>
+    <w:p/>
+    <w:p/>
+    <w:p/>
+    <w:p/>
+    <w:p>
+      <w:r>
+        <w:lastRenderedPageBreak/>
+        <w:t>--keine ahnung aber ja</w:t>
+      </w:r>
+    </w:p>
+    <w:p>
+      <w:r>
+        <w:drawing>
+          <wp:inline distT="0" distB="0" distL="0" distR="0" wp14:anchorId="60DE9220" wp14:editId="0F453130">
+            <wp:extent cx="5731510" cy="2858770"/>
+            <wp:effectExtent l="0" t="0" r="2540" b="0"/>
+            <wp:docPr id="8" name="Picture 8" descr="Graphical user interface, application&#10;&#10;Description automatically generated"/>
+            <wp:cNvGraphicFramePr>
+              <a:graphicFrameLocks xmlns:a="http://schemas.openxmlformats.org/drawingml/2006/main" noChangeAspect="1"/>
+            </wp:cNvGraphicFramePr>
+            <a:graphic xmlns:a="http://schemas.openxmlformats.org/drawingml/2006/main">
+              <a:graphicData uri="http://schemas.openxmlformats.org/drawingml/2006/picture">
+                <pic:pic xmlns:pic="http://schemas.openxmlformats.org/drawingml/2006/picture">
+                  <pic:nvPicPr>
+                    <pic:cNvPr id="8" name="Picture 8" descr="Graphical user interface, application&#10;&#10;Description automatically generated"/>
+                    <pic:cNvPicPr/>
+                  </pic:nvPicPr>
+                  <pic:blipFill>
+                    <a:blip r:embed="rId9"/>
+                    <a:stretch>
+                      <a:fillRect/>
+                    </a:stretch>
+                  </pic:blipFill>
+                  <pic:spPr>
+                    <a:xfrm>
+                      <a:off x="0" y="0"/>
+                      <a:ext cx="5731510" cy="2858770"/>
+                    </a:xfrm>
+                    <a:prstGeom prst="rect">
+                      <a:avLst/>
+                    </a:prstGeom>
+                  </pic:spPr>
+                </pic:pic>
+              </a:graphicData>
+            </a:graphic>
+          </wp:inline>
+        </w:drawing>
+      </w:r>
+    </w:p>
+    <w:p>
+      <w:r>
+        <w:t>--der fisch ist halt klein also ja</w:t>
+      </w:r>
+    </w:p>
+    <w:p>
+      <w:r>
+        <w:drawing>
+          <wp:inline distT="0" distB="0" distL="0" distR="0" wp14:anchorId="7A059F31" wp14:editId="3000CA25">
+            <wp:extent cx="5731510" cy="2847340"/>
+            <wp:effectExtent l="0" t="0" r="2540" b="0"/>
+            <wp:docPr id="9" name="Picture 9" descr="Graphical user interface, application&#10;&#10;Description automatically generated"/>
+            <wp:cNvGraphicFramePr>
+              <a:graphicFrameLocks xmlns:a="http://schemas.openxmlformats.org/drawingml/2006/main" noChangeAspect="1"/>
+            </wp:cNvGraphicFramePr>
+            <a:graphic xmlns:a="http://schemas.openxmlformats.org/drawingml/2006/main">
+              <a:graphicData uri="http://schemas.openxmlformats.org/drawingml/2006/picture">
+                <pic:pic xmlns:pic="http://schemas.openxmlformats.org/drawingml/2006/picture">
+                  <pic:nvPicPr>
+                    <pic:cNvPr id="9" name="Picture 9" descr="Graphical user interface, application&#10;&#10;Description automatically generated"/>
+                    <pic:cNvPicPr/>
+                  </pic:nvPicPr>
+                  <pic:blipFill>
+                    <a:blip r:embed="rId10"/>
+                    <a:stretch>
+                      <a:fillRect/>
+                    </a:stretch>
+                  </pic:blipFill>
+                  <pic:spPr>
+                    <a:xfrm>
+                      <a:off x="0" y="0"/>
+                      <a:ext cx="5731510" cy="2847340"/>
+                    </a:xfrm>
+                    <a:prstGeom prst="rect">
+                      <a:avLst/>
+                    </a:prstGeom>
+                  </pic:spPr>
+                </pic:pic>
+              </a:graphicData>
+            </a:graphic>
+          </wp:inline>
+        </w:drawing>
+      </w:r>
+    </w:p>
+    <w:p/>
+    <w:p/>
+    <w:p/>
+    <w:p/>
+    <w:p/>
+    <w:p/>
+    <w:p/>
+    <w:p/>
+    <w:p>
+      <w:r>
+        <w:lastRenderedPageBreak/>
+        <w:t>--JA ES IST RICHTIG</w:t>
+      </w:r>
+    </w:p>
+    <w:p>
+      <w:r>
+        <w:drawing>
+          <wp:inline distT="0" distB="0" distL="0" distR="0" wp14:anchorId="792AFA49" wp14:editId="04B1341C">
+            <wp:extent cx="5731510" cy="2840355"/>
+            <wp:effectExtent l="0" t="0" r="2540" b="0"/>
+            <wp:docPr id="10" name="Picture 10" descr="Graphical user interface, application&#10;&#10;Description automatically generated"/>
+            <wp:cNvGraphicFramePr>
+              <a:graphicFrameLocks xmlns:a="http://schemas.openxmlformats.org/drawingml/2006/main" noChangeAspect="1"/>
+            </wp:cNvGraphicFramePr>
+            <a:graphic xmlns:a="http://schemas.openxmlformats.org/drawingml/2006/main">
+              <a:graphicData uri="http://schemas.openxmlformats.org/drawingml/2006/picture">
+                <pic:pic xmlns:pic="http://schemas.openxmlformats.org/drawingml/2006/picture">
+                  <pic:nvPicPr>
+                    <pic:cNvPr id="10" name="Picture 10" descr="Graphical user interface, application&#10;&#10;Description automatically generated"/>
+                    <pic:cNvPicPr/>
+                  </pic:nvPicPr>
+                  <pic:blipFill>
+                    <a:blip r:embed="rId11"/>
+                    <a:stretch>
+                      <a:fillRect/>
+                    </a:stretch>
+                  </pic:blipFill>
+                  <pic:spPr>
+                    <a:xfrm>
+                      <a:off x="0" y="0"/>
+                      <a:ext cx="5731510" cy="2840355"/>
+                    </a:xfrm>
+                    <a:prstGeom prst="rect">
+                      <a:avLst/>
+                    </a:prstGeom>
+                  </pic:spPr>
+                </pic:pic>
+              </a:graphicData>
+            </a:graphic>
+          </wp:inline>
+        </w:drawing>
+      </w:r>
+    </w:p>
+    <w:p>
+      <w:r>
+        <w:t>--hat anscheinend koi gegessen</w:t>
+      </w:r>
+    </w:p>
+    <w:p>
+      <w:r>
+        <w:drawing>
+          <wp:inline distT="0" distB="0" distL="0" distR="0" wp14:anchorId="695EB5FD" wp14:editId="28975364">
+            <wp:extent cx="5731510" cy="2849880"/>
+            <wp:effectExtent l="0" t="0" r="2540" b="7620"/>
+            <wp:docPr id="11" name="Picture 11" descr="Graphical user interface, application&#10;&#10;Description automatically generated"/>
+            <wp:cNvGraphicFramePr>
+              <a:graphicFrameLocks xmlns:a="http://schemas.openxmlformats.org/drawingml/2006/main" noChangeAspect="1"/>
+            </wp:cNvGraphicFramePr>
+            <a:graphic xmlns:a="http://schemas.openxmlformats.org/drawingml/2006/main">
+              <a:graphicData uri="http://schemas.openxmlformats.org/drawingml/2006/picture">
+                <pic:pic xmlns:pic="http://schemas.openxmlformats.org/drawingml/2006/picture">
+                  <pic:nvPicPr>
+                    <pic:cNvPr id="11" name="Picture 11" descr="Graphical user interface, application&#10;&#10;Description automatically generated"/>
+                    <pic:cNvPicPr/>
+                  </pic:nvPicPr>
+                  <pic:blipFill>
+                    <a:blip r:embed="rId12"/>
+                    <a:stretch>
+                      <a:fillRect/>
+                    </a:stretch>
+                  </pic:blipFill>
+                  <pic:spPr>
+                    <a:xfrm>
+                      <a:off x="0" y="0"/>
+                      <a:ext cx="5731510" cy="2849880"/>
+                    </a:xfrm>
+                    <a:prstGeom prst="rect">
+                      <a:avLst/>
+                    </a:prstGeom>
+                  </pic:spPr>
+                </pic:pic>
+              </a:graphicData>
+            </a:graphic>
+          </wp:inline>
+        </w:drawing>
+      </w:r>
+    </w:p>
+    <w:p/>
+    <w:p/>
+    <w:p/>
+    <w:p/>
+    <w:p/>
+    <w:p/>
+    <w:p/>
+    <w:p/>
+    <w:p>
+      <w:r>
+        <w:lastRenderedPageBreak/>
+        <w:t>--joa glaub schon</w:t>
+      </w:r>
+    </w:p>
+    <w:p>
+      <w:r>
+        <w:drawing>
+          <wp:inline distT="0" distB="0" distL="0" distR="0" wp14:anchorId="217E29F5" wp14:editId="099003B0">
+            <wp:extent cx="5731510" cy="2847340"/>
+            <wp:effectExtent l="0" t="0" r="2540" b="0"/>
+            <wp:docPr id="12" name="Picture 12" descr="Graphical user interface, application&#10;&#10;Description automatically generated"/>
+            <wp:cNvGraphicFramePr>
+              <a:graphicFrameLocks xmlns:a="http://schemas.openxmlformats.org/drawingml/2006/main" noChangeAspect="1"/>
+            </wp:cNvGraphicFramePr>
+            <a:graphic xmlns:a="http://schemas.openxmlformats.org/drawingml/2006/main">
+              <a:graphicData uri="http://schemas.openxmlformats.org/drawingml/2006/picture">
+                <pic:pic xmlns:pic="http://schemas.openxmlformats.org/drawingml/2006/picture">
+                  <pic:nvPicPr>
+                    <pic:cNvPr id="12" name="Picture 12" descr="Graphical user interface, application&#10;&#10;Description automatically generated"/>
+                    <pic:cNvPicPr/>
+                  </pic:nvPicPr>
+                  <pic:blipFill>
+                    <a:blip r:embed="rId13"/>
+                    <a:stretch>
+                      <a:fillRect/>
+                    </a:stretch>
+                  </pic:blipFill>
+                  <pic:spPr>
+                    <a:xfrm>
+                      <a:off x="0" y="0"/>
+                      <a:ext cx="5731510" cy="2847340"/>
+                    </a:xfrm>
+                    <a:prstGeom prst="rect">
+                      <a:avLst/>
+                    </a:prstGeom>
+                  </pic:spPr>
+                </pic:pic>
+              </a:graphicData>
+            </a:graphic>
+          </wp:inline>
+        </w:drawing>
+      </w:r>
+    </w:p>
+    <w:p>
+      <w:r>
+        <w:t>--</w:t>
+      </w:r>
+      <w:r>
+        <w:t>ja ist richtig</w:t>
+      </w:r>
+    </w:p>
+    <w:p>
+      <w:r>
+        <w:drawing>
+          <wp:inline distT="0" distB="0" distL="0" distR="0" wp14:anchorId="2237E2AD" wp14:editId="61D64875">
+            <wp:extent cx="5731510" cy="2842895"/>
+            <wp:effectExtent l="0" t="0" r="2540" b="0"/>
+            <wp:docPr id="13" name="Picture 13" descr="Graphical user interface, application&#10;&#10;Description automatically generated"/>
+            <wp:cNvGraphicFramePr>
+              <a:graphicFrameLocks xmlns:a="http://schemas.openxmlformats.org/drawingml/2006/main" noChangeAspect="1"/>
+            </wp:cNvGraphicFramePr>
+            <a:graphic xmlns:a="http://schemas.openxmlformats.org/drawingml/2006/main">
+              <a:graphicData uri="http://schemas.openxmlformats.org/drawingml/2006/picture">
+                <pic:pic xmlns:pic="http://schemas.openxmlformats.org/drawingml/2006/picture">
+                  <pic:nvPicPr>
+                    <pic:cNvPr id="13" name="Picture 13" descr="Graphical user interface, application&#10;&#10;Description automatically generated"/>
+                    <pic:cNvPicPr/>
+                  </pic:nvPicPr>
+                  <pic:blipFill>
+                    <a:blip r:embed="rId14"/>
+                    <a:stretch>
+                      <a:fillRect/>
+                    </a:stretch>
+                  </pic:blipFill>
+                  <pic:spPr>
+                    <a:xfrm>
+                      <a:off x="0" y="0"/>
+                      <a:ext cx="5731510" cy="2842895"/>
+                    </a:xfrm>
+                    <a:prstGeom prst="rect">
+                      <a:avLst/>
+                    </a:prstGeom>
+                  </pic:spPr>
+                </pic:pic>
+              </a:graphicData>
+            </a:graphic>
+          </wp:inline>
+        </w:drawing>
+      </w:r>
+    </w:p>
+    <w:p/>
+    <w:p/>
+    <w:p/>
+    <w:p/>
+    <w:p/>
+    <w:p/>
+    <w:p/>
+    <w:p/>
+    <w:p>
+      <w:r>
+        <w:lastRenderedPageBreak/>
+        <w:t>--ja kommt hin</w:t>
+      </w:r>
+    </w:p>
+    <w:p>
+      <w:r>
+        <w:drawing>
+          <wp:inline distT="0" distB="0" distL="0" distR="0" wp14:anchorId="12194368" wp14:editId="5B2835D9">
+            <wp:extent cx="5731510" cy="2851785"/>
+            <wp:effectExtent l="0" t="0" r="2540" b="5715"/>
+            <wp:docPr id="14" name="Picture 14" descr="Graphical user interface, application&#10;&#10;Description automatically generated"/>
+            <wp:cNvGraphicFramePr>
+              <a:graphicFrameLocks xmlns:a="http://schemas.openxmlformats.org/drawingml/2006/main" noChangeAspect="1"/>
+            </wp:cNvGraphicFramePr>
+            <a:graphic xmlns:a="http://schemas.openxmlformats.org/drawingml/2006/main">
+              <a:graphicData uri="http://schemas.openxmlformats.org/drawingml/2006/picture">
+                <pic:pic xmlns:pic="http://schemas.openxmlformats.org/drawingml/2006/picture">
+                  <pic:nvPicPr>
+                    <pic:cNvPr id="14" name="Picture 14" descr="Graphical user interface, application&#10;&#10;Description automatically generated"/>
+                    <pic:cNvPicPr/>
+                  </pic:nvPicPr>
+                  <pic:blipFill>
+                    <a:blip r:embed="rId15"/>
+                    <a:stretch>
+                      <a:fillRect/>
+                    </a:stretch>
+                  </pic:blipFill>
+                  <pic:spPr>
+                    <a:xfrm>
+                      <a:off x="0" y="0"/>
+                      <a:ext cx="5731510" cy="2851785"/>
+                    </a:xfrm>
+                    <a:prstGeom prst="rect">
+                      <a:avLst/>
+                    </a:prstGeom>
+                  </pic:spPr>
+                </pic:pic>
+              </a:graphicData>
+            </a:graphic>
+          </wp:inline>
+        </w:drawing>
+      </w:r>
+    </w:p>
+    <w:p>
       <w:pPr>
         <w:pStyle w:val="Heading2"/>
       </w:pPr>
       <w:r>
-        <w:t>Insgesamt Aufwand 12H</w:t>
+        <w:t>Insgesamt Aufwand 1</w:t>
+      </w:r>
+      <w:r>
+        <w:t>4</w:t>
+      </w:r>
+      <w:r>
+        <w:t>H</w:t>
       </w:r>
     </w:p>
     <w:p>
@@ -215,6 +594,11 @@
     <w:p>
       <w:r>
         <w:t>Ivanovic, Jungheinrich – 6h Programme miteinander geschlossen und teachable machine konfiguriert</w:t>
+      </w:r>
+    </w:p>
+    <w:p>
+      <w:r>
+        <w:t>Alle zusammen – Uns mit teachable machine gespielt</w:t>
       </w:r>
     </w:p>
     <w:sectPr>
@@ -225,6 +609,241 @@
     </w:sectPr>
   </w:body>
 </w:document>
+</file>
+
+<file path=word/numbering.xml><?xml version="1.0" encoding="utf-8"?>
+<w:numbering xmlns:wpc="http://schemas.microsoft.com/office/word/2010/wordprocessingCanvas" xmlns:cx="http://schemas.microsoft.com/office/drawing/2014/chartex" xmlns:cx1="http://schemas.microsoft.com/office/drawing/2015/9/8/chartex" xmlns:cx2="http://schemas.microsoft.com/office/drawing/2015/10/21/chartex" xmlns:cx3="http://schemas.microsoft.com/office/drawing/2016/5/9/chartex" xmlns:cx4="http://schemas.microsoft.com/office/drawing/2016/5/10/chartex" xmlns:cx5="http://schemas.microsoft.com/office/drawing/2016/5/11/chartex" xmlns:cx6="http://schemas.microsoft.com/office/drawing/2016/5/12/chartex" xmlns:cx7="http://schemas.microsoft.com/office/drawing/2016/5/13/chartex" xmlns:cx8="http://schemas.microsoft.com/office/drawing/2016/5/14/chartex" xmlns:mc="http://schemas.openxmlformats.org/markup-compatibility/2006" xmlns:aink="http://schemas.microsoft.com/office/drawing/2016/ink" xmlns:am3d="http://schemas.microsoft.com/office/drawing/2017/model3d" xmlns:o="urn:schemas-microsoft-com:office:office" xmlns:oel="http://schemas.microsoft.com/office/2019/extlst" xmlns:r="http://schemas.openxmlformats.org/officeDocument/2006/relationships" xmlns:m="http://schemas.openxmlformats.org/officeDocument/2006/math" xmlns:v="urn:schemas-microsoft-com:vml" xmlns:wp14="http://schemas.microsoft.com/office/word/2010/wordprocessingDrawing" xmlns:wp="http://schemas.openxmlformats.org/drawingml/2006/wordprocessingDrawing" xmlns:w10="urn:schemas-microsoft-com:office:word" xmlns:w="http://schemas.openxmlformats.org/wordprocessingml/2006/main" xmlns:w14="http://schemas.microsoft.com/office/word/2010/wordml" xmlns:w15="http://schemas.microsoft.com/office/word/2012/wordml" xmlns:w16cex="http://schemas.microsoft.com/office/word/2018/wordml/cex" xmlns:w16cid="http://schemas.microsoft.com/office/word/2016/wordml/cid" xmlns:w16="http://schemas.microsoft.com/office/word/2018/wordml" xmlns:w16sdtdh="http://schemas.microsoft.com/office/word/2020/wordml/sdtdatahash" xmlns:w16se="http://schemas.microsoft.com/office/word/2015/wordml/symex" xmlns:wpg="http://schemas.microsoft.com/office/word/2010/wordprocessingGroup" xmlns:wpi="http://schemas.microsoft.com/office/word/2010/wordprocessingInk" xmlns:wne="http://schemas.microsoft.com/office/word/2006/wordml" xmlns:wps="http://schemas.microsoft.com/office/word/2010/wordprocessingShape" mc:Ignorable="w14 w15 w16se w16cid w16 w16cex w16sdtdh wp14">
+  <w:abstractNum w:abstractNumId="0" w15:restartNumberingAfterBreak="0">
+    <w:nsid w:val="10053068"/>
+    <w:multiLevelType w:val="hybridMultilevel"/>
+    <w:tmpl w:val="10D411EA"/>
+    <w:lvl w:ilvl="0" w:tplc="3DD68C76">
+      <w:numFmt w:val="bullet"/>
+      <w:lvlText w:val=""/>
+      <w:lvlJc w:val="left"/>
+      <w:pPr>
+        <w:ind w:left="720" w:hanging="360"/>
+      </w:pPr>
+      <w:rPr>
+        <w:rFonts w:ascii="Wingdings" w:eastAsiaTheme="minorHAnsi" w:hAnsi="Wingdings" w:cstheme="minorBidi" w:hint="default"/>
+      </w:rPr>
+    </w:lvl>
+    <w:lvl w:ilvl="1" w:tplc="0C070003" w:tentative="1">
+      <w:start w:val="1"/>
+      <w:numFmt w:val="bullet"/>
+      <w:lvlText w:val="o"/>
+      <w:lvlJc w:val="left"/>
+      <w:pPr>
+        <w:ind w:left="1440" w:hanging="360"/>
+      </w:pPr>
+      <w:rPr>
+        <w:rFonts w:ascii="Courier New" w:hAnsi="Courier New" w:cs="Courier New" w:hint="default"/>
+      </w:rPr>
+    </w:lvl>
+    <w:lvl w:ilvl="2" w:tplc="0C070005" w:tentative="1">
+      <w:start w:val="1"/>
+      <w:numFmt w:val="bullet"/>
+      <w:lvlText w:val=""/>
+      <w:lvlJc w:val="left"/>
+      <w:pPr>
+        <w:ind w:left="2160" w:hanging="360"/>
+      </w:pPr>
+      <w:rPr>
+        <w:rFonts w:ascii="Wingdings" w:hAnsi="Wingdings" w:hint="default"/>
+      </w:rPr>
+    </w:lvl>
+    <w:lvl w:ilvl="3" w:tplc="0C070001" w:tentative="1">
+      <w:start w:val="1"/>
+      <w:numFmt w:val="bullet"/>
+      <w:lvlText w:val=""/>
+      <w:lvlJc w:val="left"/>
+      <w:pPr>
+        <w:ind w:left="2880" w:hanging="360"/>
+      </w:pPr>
+      <w:rPr>
+        <w:rFonts w:ascii="Symbol" w:hAnsi="Symbol" w:hint="default"/>
+      </w:rPr>
+    </w:lvl>
+    <w:lvl w:ilvl="4" w:tplc="0C070003" w:tentative="1">
+      <w:start w:val="1"/>
+      <w:numFmt w:val="bullet"/>
+      <w:lvlText w:val="o"/>
+      <w:lvlJc w:val="left"/>
+      <w:pPr>
+        <w:ind w:left="3600" w:hanging="360"/>
+      </w:pPr>
+      <w:rPr>
+        <w:rFonts w:ascii="Courier New" w:hAnsi="Courier New" w:cs="Courier New" w:hint="default"/>
+      </w:rPr>
+    </w:lvl>
+    <w:lvl w:ilvl="5" w:tplc="0C070005" w:tentative="1">
+      <w:start w:val="1"/>
+      <w:numFmt w:val="bullet"/>
+      <w:lvlText w:val=""/>
+      <w:lvlJc w:val="left"/>
+      <w:pPr>
+        <w:ind w:left="4320" w:hanging="360"/>
+      </w:pPr>
+      <w:rPr>
+        <w:rFonts w:ascii="Wingdings" w:hAnsi="Wingdings" w:hint="default"/>
+      </w:rPr>
+    </w:lvl>
+    <w:lvl w:ilvl="6" w:tplc="0C070001" w:tentative="1">
+      <w:start w:val="1"/>
+      <w:numFmt w:val="bullet"/>
+      <w:lvlText w:val=""/>
+      <w:lvlJc w:val="left"/>
+      <w:pPr>
+        <w:ind w:left="5040" w:hanging="360"/>
+      </w:pPr>
+      <w:rPr>
+        <w:rFonts w:ascii="Symbol" w:hAnsi="Symbol" w:hint="default"/>
+      </w:rPr>
+    </w:lvl>
+    <w:lvl w:ilvl="7" w:tplc="0C070003" w:tentative="1">
+      <w:start w:val="1"/>
+      <w:numFmt w:val="bullet"/>
+      <w:lvlText w:val="o"/>
+      <w:lvlJc w:val="left"/>
+      <w:pPr>
+        <w:ind w:left="5760" w:hanging="360"/>
+      </w:pPr>
+      <w:rPr>
+        <w:rFonts w:ascii="Courier New" w:hAnsi="Courier New" w:cs="Courier New" w:hint="default"/>
+      </w:rPr>
+    </w:lvl>
+    <w:lvl w:ilvl="8" w:tplc="0C070005" w:tentative="1">
+      <w:start w:val="1"/>
+      <w:numFmt w:val="bullet"/>
+      <w:lvlText w:val=""/>
+      <w:lvlJc w:val="left"/>
+      <w:pPr>
+        <w:ind w:left="6480" w:hanging="360"/>
+      </w:pPr>
+      <w:rPr>
+        <w:rFonts w:ascii="Wingdings" w:hAnsi="Wingdings" w:hint="default"/>
+      </w:rPr>
+    </w:lvl>
+  </w:abstractNum>
+  <w:abstractNum w:abstractNumId="1" w15:restartNumberingAfterBreak="0">
+    <w:nsid w:val="2F661530"/>
+    <w:multiLevelType w:val="hybridMultilevel"/>
+    <w:tmpl w:val="0B5E501A"/>
+    <w:lvl w:ilvl="0" w:tplc="BBF05DAC">
+      <w:numFmt w:val="bullet"/>
+      <w:lvlText w:val=""/>
+      <w:lvlJc w:val="left"/>
+      <w:pPr>
+        <w:ind w:left="720" w:hanging="360"/>
+      </w:pPr>
+      <w:rPr>
+        <w:rFonts w:ascii="Wingdings" w:eastAsiaTheme="minorHAnsi" w:hAnsi="Wingdings" w:cstheme="minorBidi" w:hint="default"/>
+      </w:rPr>
+    </w:lvl>
+    <w:lvl w:ilvl="1" w:tplc="0C070003" w:tentative="1">
+      <w:start w:val="1"/>
+      <w:numFmt w:val="bullet"/>
+      <w:lvlText w:val="o"/>
+      <w:lvlJc w:val="left"/>
+      <w:pPr>
+        <w:ind w:left="1440" w:hanging="360"/>
+      </w:pPr>
+      <w:rPr>
+        <w:rFonts w:ascii="Courier New" w:hAnsi="Courier New" w:cs="Courier New" w:hint="default"/>
+      </w:rPr>
+    </w:lvl>
+    <w:lvl w:ilvl="2" w:tplc="0C070005" w:tentative="1">
+      <w:start w:val="1"/>
+      <w:numFmt w:val="bullet"/>
+      <w:lvlText w:val=""/>
+      <w:lvlJc w:val="left"/>
+      <w:pPr>
+        <w:ind w:left="2160" w:hanging="360"/>
+      </w:pPr>
+      <w:rPr>
+        <w:rFonts w:ascii="Wingdings" w:hAnsi="Wingdings" w:hint="default"/>
+      </w:rPr>
+    </w:lvl>
+    <w:lvl w:ilvl="3" w:tplc="0C070001" w:tentative="1">
+      <w:start w:val="1"/>
+      <w:numFmt w:val="bullet"/>
+      <w:lvlText w:val=""/>
+      <w:lvlJc w:val="left"/>
+      <w:pPr>
+        <w:ind w:left="2880" w:hanging="360"/>
+      </w:pPr>
+      <w:rPr>
+        <w:rFonts w:ascii="Symbol" w:hAnsi="Symbol" w:hint="default"/>
+      </w:rPr>
+    </w:lvl>
+    <w:lvl w:ilvl="4" w:tplc="0C070003" w:tentative="1">
+      <w:start w:val="1"/>
+      <w:numFmt w:val="bullet"/>
+      <w:lvlText w:val="o"/>
+      <w:lvlJc w:val="left"/>
+      <w:pPr>
+        <w:ind w:left="3600" w:hanging="360"/>
+      </w:pPr>
+      <w:rPr>
+        <w:rFonts w:ascii="Courier New" w:hAnsi="Courier New" w:cs="Courier New" w:hint="default"/>
+      </w:rPr>
+    </w:lvl>
+    <w:lvl w:ilvl="5" w:tplc="0C070005" w:tentative="1">
+      <w:start w:val="1"/>
+      <w:numFmt w:val="bullet"/>
+      <w:lvlText w:val=""/>
+      <w:lvlJc w:val="left"/>
+      <w:pPr>
+        <w:ind w:left="4320" w:hanging="360"/>
+      </w:pPr>
+      <w:rPr>
+        <w:rFonts w:ascii="Wingdings" w:hAnsi="Wingdings" w:hint="default"/>
+      </w:rPr>
+    </w:lvl>
+    <w:lvl w:ilvl="6" w:tplc="0C070001" w:tentative="1">
+      <w:start w:val="1"/>
+      <w:numFmt w:val="bullet"/>
+      <w:lvlText w:val=""/>
+      <w:lvlJc w:val="left"/>
+      <w:pPr>
+        <w:ind w:left="5040" w:hanging="360"/>
+      </w:pPr>
+      <w:rPr>
+        <w:rFonts w:ascii="Symbol" w:hAnsi="Symbol" w:hint="default"/>
+      </w:rPr>
+    </w:lvl>
+    <w:lvl w:ilvl="7" w:tplc="0C070003" w:tentative="1">
+      <w:start w:val="1"/>
+      <w:numFmt w:val="bullet"/>
+      <w:lvlText w:val="o"/>
+      <w:lvlJc w:val="left"/>
+      <w:pPr>
+        <w:ind w:left="5760" w:hanging="360"/>
+      </w:pPr>
+      <w:rPr>
+        <w:rFonts w:ascii="Courier New" w:hAnsi="Courier New" w:cs="Courier New" w:hint="default"/>
+      </w:rPr>
+    </w:lvl>
+    <w:lvl w:ilvl="8" w:tplc="0C070005" w:tentative="1">
+      <w:start w:val="1"/>
+      <w:numFmt w:val="bullet"/>
+      <w:lvlText w:val=""/>
+      <w:lvlJc w:val="left"/>
+      <w:pPr>
+        <w:ind w:left="6480" w:hanging="360"/>
+      </w:pPr>
+      <w:rPr>
+        <w:rFonts w:ascii="Wingdings" w:hAnsi="Wingdings" w:hint="default"/>
+      </w:rPr>
+    </w:lvl>
+  </w:abstractNum>
+  <w:num w:numId="1" w16cid:durableId="1083186329">
+    <w:abstractNumId w:val="1"/>
+  </w:num>
+  <w:num w:numId="2" w16cid:durableId="266237526">
+    <w:abstractNumId w:val="0"/>
+  </w:num>
+</w:numbering>
 </file>
 
 <file path=word/styles.xml><?xml version="1.0" encoding="utf-8"?>
@@ -753,6 +1372,17 @@
       <w:szCs w:val="26"/>
     </w:rPr>
   </w:style>
+  <w:style w:type="paragraph" w:styleId="ListParagraph">
+    <w:name w:val="List Paragraph"/>
+    <w:basedOn w:val="Normal"/>
+    <w:uiPriority w:val="34"/>
+    <w:qFormat/>
+    <w:rsid w:val="00852EC9"/>
+    <w:pPr>
+      <w:ind w:left="720"/>
+      <w:contextualSpacing/>
+    </w:pPr>
+  </w:style>
 </w:styles>
 </file>
 
